--- a/quiz.docx
+++ b/quiz.docx
@@ -14,7 +14,13 @@
         <w:t>Which Industry has the third highest average employment?</w:t>
       </w:r>
       <w:r>
-        <w:t xml:space="preserve"> (Category vs Value / Bar)</w:t>
+        <w:t xml:space="preserve"> (</w:t>
+      </w:r>
+      <w:r>
+        <w:t>Dimension vs Measure</w:t>
+      </w:r>
+      <w:r>
+        <w:t>/ Bar)</w:t>
       </w:r>
       <w:r>
         <w:br/>
@@ -68,8 +74,6 @@
           </wp:inline>
         </w:drawing>
       </w:r>
-      <w:bookmarkStart w:id="0" w:name="_GoBack"/>
-      <w:bookmarkEnd w:id="0"/>
       <w:r>
         <w:br/>
       </w:r>
@@ -156,22 +160,16 @@
         <w:t xml:space="preserve"> the lowest average annual pay?</w:t>
       </w:r>
       <w:r>
-        <w:t xml:space="preserve"> </w:t>
-      </w:r>
-      <w:r>
-        <w:t>(Value</w:t>
-      </w:r>
-      <w:r>
-        <w:t xml:space="preserve"> vs Location</w:t>
-      </w:r>
-      <w:r>
-        <w:t xml:space="preserve"> / </w:t>
-      </w:r>
-      <w:r>
-        <w:t>Filled Map</w:t>
-      </w:r>
-      <w:r>
-        <w:t>)</w:t>
+        <w:t xml:space="preserve"> (</w:t>
+      </w:r>
+      <w:r>
+        <w:t>Dimension vs Measure</w:t>
+      </w:r>
+      <w:r>
+        <w:t xml:space="preserve"> Location </w:t>
+      </w:r>
+      <w:r>
+        <w:t>/ Filled Map)</w:t>
       </w:r>
       <w:r>
         <w:br/>
@@ -308,10 +306,16 @@
         <w:t>In which year did Education and Health Services first pass 35K in Average Annual Pay?</w:t>
       </w:r>
       <w:r>
+        <w:t xml:space="preserve"> (</w:t>
+      </w:r>
+      <w:r>
+        <w:t>Dimension vs Measure</w:t>
+      </w:r>
+      <w:r>
         <w:t xml:space="preserve"> </w:t>
       </w:r>
       <w:r>
-        <w:t xml:space="preserve">(Value vs Time / </w:t>
+        <w:t xml:space="preserve">Time / </w:t>
       </w:r>
       <w:r>
         <w:t>Circle</w:t>
@@ -556,16 +560,16 @@
         <w:t>Which Industry has the third highest average employment?</w:t>
       </w:r>
       <w:r>
+        <w:t xml:space="preserve"> (</w:t>
+      </w:r>
+      <w:r>
+        <w:t>Dimension vs Measure</w:t>
+      </w:r>
+      <w:r>
         <w:t xml:space="preserve"> </w:t>
       </w:r>
       <w:r>
-        <w:t>(Category vs Value / B</w:t>
-      </w:r>
-      <w:r>
-        <w:t>ubble</w:t>
-      </w:r>
-      <w:r>
-        <w:t>)</w:t>
+        <w:t>/ Bubble)</w:t>
       </w:r>
       <w:r>
         <w:br/>
@@ -632,10 +636,7 @@
         </w:numPr>
       </w:pPr>
       <w:r>
-        <w:t>Professional and Business Services</w:t>
-      </w:r>
-      <w:r>
-        <w:t xml:space="preserve"> </w:t>
+        <w:t xml:space="preserve">Professional and Business Services </w:t>
       </w:r>
     </w:p>
     <w:p>
@@ -706,16 +707,16 @@
         <w:t xml:space="preserve"> the lowest average annual pay?</w:t>
       </w:r>
       <w:r>
-        <w:t xml:space="preserve"> </w:t>
-      </w:r>
-      <w:r>
-        <w:t xml:space="preserve">(Value vs Location / </w:t>
-      </w:r>
-      <w:r>
-        <w:t>Bar</w:t>
-      </w:r>
-      <w:r>
-        <w:t>)</w:t>
+        <w:t xml:space="preserve"> (</w:t>
+      </w:r>
+      <w:r>
+        <w:t>Dimension vs Measure</w:t>
+      </w:r>
+      <w:r>
+        <w:t xml:space="preserve"> Location </w:t>
+      </w:r>
+      <w:r>
+        <w:t>/ Bar)</w:t>
       </w:r>
       <w:r>
         <w:br/>
@@ -849,7 +850,16 @@
       </w:pPr>
       <w:r>
         <w:lastRenderedPageBreak/>
-        <w:t>Which State has the county with the highest paying jobs? (Value vs Value/Bubble)</w:t>
+        <w:t>Which State has the county with the highest paying jobs? (</w:t>
+      </w:r>
+      <w:r>
+        <w:t>Measure vs Measure</w:t>
+      </w:r>
+      <w:r>
+        <w:t xml:space="preserve"> </w:t>
+      </w:r>
+      <w:r>
+        <w:t>/Bubble)</w:t>
       </w:r>
       <w:r>
         <w:br/>
@@ -983,16 +993,16 @@
         <w:t>In which year did Education and Health Services first pass 35K in Average Annual Pay?</w:t>
       </w:r>
       <w:r>
+        <w:t xml:space="preserve"> (</w:t>
+      </w:r>
+      <w:r>
+        <w:t>Dimension vs Measure</w:t>
+      </w:r>
+      <w:r>
         <w:t xml:space="preserve"> </w:t>
       </w:r>
       <w:r>
-        <w:t xml:space="preserve">(Value vs Time / </w:t>
-      </w:r>
-      <w:r>
-        <w:t>Chart</w:t>
-      </w:r>
-      <w:r>
-        <w:t>)</w:t>
+        <w:t>Time / Chart)</w:t>
       </w:r>
       <w:r>
         <w:br/>
@@ -1126,19 +1136,7 @@
       </w:pPr>
       <w:r>
         <w:lastRenderedPageBreak/>
-        <w:t>Are more industries paying annual wages above or below the average?</w:t>
-      </w:r>
-      <w:r>
-        <w:t xml:space="preserve"> </w:t>
-      </w:r>
-      <w:r>
-        <w:t xml:space="preserve">(Comparison / </w:t>
-      </w:r>
-      <w:r>
-        <w:t>Chart</w:t>
-      </w:r>
-      <w:r>
-        <w:t>)</w:t>
+        <w:t>Are more industries paying annual wages above or below the average? (Comparison / Chart)</w:t>
       </w:r>
       <w:r>
         <w:br/>
@@ -1205,10 +1203,7 @@
         </w:numPr>
       </w:pPr>
       <w:r>
-        <w:t>Below</w:t>
-      </w:r>
-      <w:r>
-        <w:t xml:space="preserve"> </w:t>
+        <w:t xml:space="preserve">Below </w:t>
       </w:r>
     </w:p>
     <w:p>
@@ -1249,16 +1244,16 @@
         <w:t>Which Industry has the third highest average employment?</w:t>
       </w:r>
       <w:r>
+        <w:t xml:space="preserve"> (</w:t>
+      </w:r>
+      <w:r>
+        <w:t>Dimension vs Measure</w:t>
+      </w:r>
+      <w:r>
         <w:t xml:space="preserve"> </w:t>
       </w:r>
       <w:r>
-        <w:t xml:space="preserve">(Category vs Value / </w:t>
-      </w:r>
-      <w:r>
-        <w:t>Tree</w:t>
-      </w:r>
-      <w:r>
-        <w:t>)</w:t>
+        <w:t>/ Tree)</w:t>
       </w:r>
       <w:r>
         <w:br/>
@@ -1325,10 +1320,7 @@
         </w:numPr>
       </w:pPr>
       <w:r>
-        <w:t>Professional and Business Services</w:t>
-      </w:r>
-      <w:r>
-        <w:t xml:space="preserve"> </w:t>
+        <w:t xml:space="preserve">Professional and Business Services </w:t>
       </w:r>
     </w:p>
     <w:p>
@@ -1401,13 +1393,15 @@
       </w:pPr>
       <w:r>
         <w:lastRenderedPageBreak/>
-        <w:t>Which State has the county with the highest paying jobs? (Value vs Value/</w:t>
-      </w:r>
-      <w:r>
-        <w:t>Scatter</w:t>
-      </w:r>
-      <w:r>
-        <w:t>)</w:t>
+        <w:t>Which State has the county with the highest paying jobs? (</w:t>
+      </w:r>
+      <w:r>
+        <w:t xml:space="preserve">Measure vs Measure </w:t>
+      </w:r>
+      <w:bookmarkStart w:id="0" w:name="_GoBack"/>
+      <w:bookmarkEnd w:id="0"/>
+      <w:r>
+        <w:t>/Scatter)</w:t>
       </w:r>
       <w:r>
         <w:br/>
@@ -1648,22 +1642,16 @@
         <w:t>In which year did Education and Health Services first pass 35K in Average Annual Pay?</w:t>
       </w:r>
       <w:r>
+        <w:t xml:space="preserve"> (</w:t>
+      </w:r>
+      <w:r>
+        <w:t>Dimension vs Measure</w:t>
+      </w:r>
+      <w:r>
         <w:t xml:space="preserve"> </w:t>
       </w:r>
       <w:r>
-        <w:t xml:space="preserve">(Value vs </w:t>
-      </w:r>
-      <w:r>
-        <w:t>Time</w:t>
-      </w:r>
-      <w:r>
-        <w:t xml:space="preserve"> / </w:t>
-      </w:r>
-      <w:r>
-        <w:t>Line</w:t>
-      </w:r>
-      <w:r>
-        <w:t>)</w:t>
+        <w:t>Time / Line)</w:t>
       </w:r>
       <w:r>
         <w:br/>
@@ -1764,10 +1752,7 @@
         </w:numPr>
       </w:pPr>
       <w:r>
-        <w:t>201</w:t>
-      </w:r>
-      <w:r>
-        <w:t>4</w:t>
+        <w:t>2014</w:t>
       </w:r>
     </w:p>
     <w:p>
@@ -1798,10 +1783,16 @@
         <w:t>Which State has the lowest average annual pay?</w:t>
       </w:r>
       <w:r>
+        <w:t xml:space="preserve"> (</w:t>
+      </w:r>
+      <w:r>
+        <w:t>Dimension vs Measure</w:t>
+      </w:r>
+      <w:r>
         <w:t xml:space="preserve"> </w:t>
       </w:r>
       <w:r>
-        <w:t>(Value vs Location / Map)</w:t>
+        <w:t>Location / Map)</w:t>
       </w:r>
       <w:r>
         <w:br/>
@@ -1930,13 +1921,16 @@
       </w:pPr>
       <w:r>
         <w:lastRenderedPageBreak/>
-        <w:t xml:space="preserve">Which Industry has the third highest average employment? (Category vs Value / </w:t>
-      </w:r>
-      <w:r>
-        <w:t>Pie</w:t>
-      </w:r>
-      <w:r>
-        <w:t>)</w:t>
+        <w:t>Which Industry has the third highest average employment? (</w:t>
+      </w:r>
+      <w:r>
+        <w:t>Dimension vs Measure</w:t>
+      </w:r>
+      <w:r>
+        <w:t xml:space="preserve"> </w:t>
+      </w:r>
+      <w:r>
+        <w:t>/ Pie)</w:t>
       </w:r>
       <w:r>
         <w:br/>
